--- a/schema+questions.docx
+++ b/schema+questions.docx
@@ -166,6 +166,8 @@
         </w:rPr>
         <w:t>8. Is the Sprinkler service present in the region?</w:t>
       </w:r>
+      <w:bookmarkStart w:id="0" w:name="_GoBack"/>
+      <w:bookmarkEnd w:id="0"/>
       <w:r>
         <w:rPr>
           <w:rFonts w:ascii="Tahoma" w:hAnsi="Tahoma" w:cs="Tahoma"/>
@@ -208,7 +210,6 @@
         </w:rPr>
         <w:t>10. How many fire alarms are installed in the region?</w:t>
       </w:r>
-      <w:bookmarkStart w:id="0" w:name="_GoBack"/>
       <w:r>
         <w:rPr>
           <w:rFonts w:ascii="Tahoma" w:hAnsi="Tahoma" w:cs="Tahoma"/>
@@ -238,12 +239,11 @@
             <v:path o:extrusionok="f" gradientshapeok="t" o:connecttype="rect"/>
             <o:lock v:ext="edit" aspectratio="t"/>
           </v:shapetype>
-          <v:shape id="_x0000_i1025" type="#_x0000_t75" style="width:467.25pt;height:381pt">
+          <v:shape id="_x0000_i1027" type="#_x0000_t75" style="width:473.25pt;height:297pt">
             <v:imagedata r:id="rId4" o:title="photo5841553133908636538"/>
           </v:shape>
         </w:pict>
       </w:r>
-      <w:bookmarkEnd w:id="0"/>
     </w:p>
     <w:sectPr>
       <w:pgSz w:w="11906" w:h="16838"/>

--- a/schema+questions.docx
+++ b/schema+questions.docx
@@ -8,164 +8,6 @@
           <w:lang w:val="en-US"/>
         </w:rPr>
       </w:pPr>
-      <w:r>
-        <w:rPr>
-          <w:rFonts w:ascii="Tahoma" w:hAnsi="Tahoma" w:cs="Tahoma"/>
-          <w:color w:val="000000"/>
-          <w:sz w:val="20"/>
-          <w:szCs w:val="20"/>
-          <w:shd w:val="clear" w:color="auto" w:fill="FFFFFF"/>
-          <w:lang w:val="en-US"/>
-        </w:rPr>
-        <w:t>1. How does City and Area gets affected with fire incidents?</w:t>
-      </w:r>
-      <w:r>
-        <w:rPr>
-          <w:rFonts w:ascii="Tahoma" w:hAnsi="Tahoma" w:cs="Tahoma"/>
-          <w:color w:val="000000"/>
-          <w:sz w:val="20"/>
-          <w:szCs w:val="20"/>
-          <w:lang w:val="en-US"/>
-        </w:rPr>
-        <w:br/>
-      </w:r>
-      <w:r>
-        <w:rPr>
-          <w:rFonts w:ascii="Tahoma" w:hAnsi="Tahoma" w:cs="Tahoma"/>
-          <w:color w:val="000000"/>
-          <w:sz w:val="20"/>
-          <w:szCs w:val="20"/>
-          <w:shd w:val="clear" w:color="auto" w:fill="FFFFFF"/>
-          <w:lang w:val="en-US"/>
-        </w:rPr>
-        <w:t>2. Relation between City, Area and Number of fire incidents reported.</w:t>
-      </w:r>
-      <w:r>
-        <w:rPr>
-          <w:rFonts w:ascii="Tahoma" w:hAnsi="Tahoma" w:cs="Tahoma"/>
-          <w:color w:val="000000"/>
-          <w:sz w:val="20"/>
-          <w:szCs w:val="20"/>
-          <w:lang w:val="en-US"/>
-        </w:rPr>
-        <w:br/>
-      </w:r>
-      <w:r>
-        <w:rPr>
-          <w:rFonts w:ascii="Tahoma" w:hAnsi="Tahoma" w:cs="Tahoma"/>
-          <w:color w:val="000000"/>
-          <w:sz w:val="20"/>
-          <w:szCs w:val="20"/>
-          <w:shd w:val="clear" w:color="auto" w:fill="FFFFFF"/>
-          <w:lang w:val="en-US"/>
-        </w:rPr>
-        <w:t>3. Fire station distribution among City Areas.</w:t>
-      </w:r>
-      <w:r>
-        <w:rPr>
-          <w:rFonts w:ascii="Tahoma" w:hAnsi="Tahoma" w:cs="Tahoma"/>
-          <w:color w:val="000000"/>
-          <w:sz w:val="20"/>
-          <w:szCs w:val="20"/>
-          <w:lang w:val="en-US"/>
-        </w:rPr>
-        <w:br/>
-      </w:r>
-      <w:r>
-        <w:rPr>
-          <w:rFonts w:ascii="Tahoma" w:hAnsi="Tahoma" w:cs="Tahoma"/>
-          <w:color w:val="000000"/>
-          <w:sz w:val="20"/>
-          <w:szCs w:val="20"/>
-          <w:shd w:val="clear" w:color="auto" w:fill="FFFFFF"/>
-          <w:lang w:val="en-US"/>
-        </w:rPr>
-        <w:t>4. What is the type of Fire incident?</w:t>
-      </w:r>
-      <w:r>
-        <w:rPr>
-          <w:rFonts w:ascii="Tahoma" w:hAnsi="Tahoma" w:cs="Tahoma"/>
-          <w:color w:val="000000"/>
-          <w:sz w:val="20"/>
-          <w:szCs w:val="20"/>
-          <w:lang w:val="en-US"/>
-        </w:rPr>
-        <w:br/>
-      </w:r>
-      <w:r>
-        <w:rPr>
-          <w:rFonts w:ascii="Tahoma" w:hAnsi="Tahoma" w:cs="Tahoma"/>
-          <w:color w:val="000000"/>
-          <w:sz w:val="20"/>
-          <w:szCs w:val="20"/>
-          <w:shd w:val="clear" w:color="auto" w:fill="FFFFFF"/>
-          <w:lang w:val="en-US"/>
-        </w:rPr>
-        <w:t>5. Relation Between Fire incidents and Extent of Fire.</w:t>
-      </w:r>
-      <w:r>
-        <w:rPr>
-          <w:rFonts w:ascii="Tahoma" w:hAnsi="Tahoma" w:cs="Tahoma"/>
-          <w:color w:val="000000"/>
-          <w:sz w:val="20"/>
-          <w:szCs w:val="20"/>
-          <w:lang w:val="en-US"/>
-        </w:rPr>
-        <w:br/>
-      </w:r>
-      <w:r>
-        <w:rPr>
-          <w:rFonts w:ascii="Tahoma" w:hAnsi="Tahoma" w:cs="Tahoma"/>
-          <w:color w:val="000000"/>
-          <w:sz w:val="20"/>
-          <w:szCs w:val="20"/>
-          <w:shd w:val="clear" w:color="auto" w:fill="FFFFFF"/>
-          <w:lang w:val="en-US"/>
-        </w:rPr>
-        <w:t>6. Intersection of Fire incident with the region.</w:t>
-      </w:r>
-      <w:r>
-        <w:rPr>
-          <w:rFonts w:ascii="Tahoma" w:hAnsi="Tahoma" w:cs="Tahoma"/>
-          <w:color w:val="000000"/>
-          <w:sz w:val="20"/>
-          <w:szCs w:val="20"/>
-          <w:lang w:val="en-US"/>
-        </w:rPr>
-        <w:br/>
-      </w:r>
-      <w:r>
-        <w:rPr>
-          <w:rFonts w:ascii="Tahoma" w:hAnsi="Tahoma" w:cs="Tahoma"/>
-          <w:color w:val="000000"/>
-          <w:sz w:val="20"/>
-          <w:szCs w:val="20"/>
-          <w:shd w:val="clear" w:color="auto" w:fill="FFFFFF"/>
-          <w:lang w:val="en-US"/>
-        </w:rPr>
-        <w:t>7. Civilian Causalities happened in the region?</w:t>
-      </w:r>
-      <w:r>
-        <w:rPr>
-          <w:rFonts w:ascii="Tahoma" w:hAnsi="Tahoma" w:cs="Tahoma"/>
-          <w:color w:val="000000"/>
-          <w:sz w:val="20"/>
-          <w:szCs w:val="20"/>
-          <w:lang w:val="en-US"/>
-        </w:rPr>
-        <w:br/>
-      </w:r>
-      <w:r>
-        <w:rPr>
-          <w:rFonts w:ascii="Tahoma" w:hAnsi="Tahoma" w:cs="Tahoma"/>
-          <w:color w:val="000000"/>
-          <w:sz w:val="20"/>
-          <w:szCs w:val="20"/>
-          <w:shd w:val="clear" w:color="auto" w:fill="FFFFFF"/>
-          <w:lang w:val="en-US"/>
-        </w:rPr>
-        <w:t>8. Is the Sprinkler service present in the region?</w:t>
-      </w:r>
       <w:bookmarkStart w:id="0" w:name="_GoBack"/>
       <w:bookmarkEnd w:id="0"/>
       <w:r>
@@ -174,6 +16,28 @@
           <w:color w:val="000000"/>
           <w:sz w:val="20"/>
           <w:szCs w:val="20"/>
+          <w:shd w:val="clear" w:color="auto" w:fill="FFFFFF"/>
+          <w:lang w:val="en-US"/>
+        </w:rPr>
+        <w:t xml:space="preserve">1. </w:t>
+      </w:r>
+      <w:r>
+        <w:rPr>
+          <w:rFonts w:ascii="Tahoma" w:hAnsi="Tahoma" w:cs="Tahoma"/>
+          <w:color w:val="000000"/>
+          <w:sz w:val="20"/>
+          <w:szCs w:val="20"/>
+          <w:shd w:val="clear" w:color="auto" w:fill="FFFFFF"/>
+          <w:lang w:val="en-US"/>
+        </w:rPr>
+        <w:t>Total dollar loss for 2015 year</w:t>
+      </w:r>
+      <w:r>
+        <w:rPr>
+          <w:rFonts w:ascii="Tahoma" w:hAnsi="Tahoma" w:cs="Tahoma"/>
+          <w:color w:val="000000"/>
+          <w:sz w:val="20"/>
+          <w:szCs w:val="20"/>
           <w:lang w:val="en-US"/>
         </w:rPr>
         <w:br/>
@@ -187,7 +51,73 @@
           <w:shd w:val="clear" w:color="auto" w:fill="FFFFFF"/>
           <w:lang w:val="en-US"/>
         </w:rPr>
-        <w:t>9. How many smoke alarms are installed in the region?</w:t>
+        <w:t xml:space="preserve">2. </w:t>
+      </w:r>
+      <w:r>
+        <w:rPr>
+          <w:rFonts w:ascii="Tahoma" w:hAnsi="Tahoma" w:cs="Tahoma"/>
+          <w:color w:val="000000"/>
+          <w:sz w:val="20"/>
+          <w:szCs w:val="20"/>
+          <w:shd w:val="clear" w:color="auto" w:fill="FFFFFF"/>
+          <w:lang w:val="en-US"/>
+        </w:rPr>
+        <w:t>Number of f</w:t>
+      </w:r>
+      <w:r>
+        <w:rPr>
+          <w:rFonts w:ascii="Tahoma" w:hAnsi="Tahoma" w:cs="Tahoma"/>
+          <w:color w:val="000000"/>
+          <w:sz w:val="20"/>
+          <w:szCs w:val="20"/>
+          <w:shd w:val="clear" w:color="auto" w:fill="FFFFFF"/>
+          <w:lang w:val="en-US"/>
+        </w:rPr>
+        <w:t>ire incidents by inters</w:t>
+      </w:r>
+      <w:r>
+        <w:rPr>
+          <w:rFonts w:ascii="Tahoma" w:hAnsi="Tahoma" w:cs="Tahoma"/>
+          <w:color w:val="000000"/>
+          <w:sz w:val="20"/>
+          <w:szCs w:val="20"/>
+          <w:shd w:val="clear" w:color="auto" w:fill="FFFFFF"/>
+          <w:lang w:val="en-US"/>
+        </w:rPr>
+        <w:t>e</w:t>
+      </w:r>
+      <w:r>
+        <w:rPr>
+          <w:rFonts w:ascii="Tahoma" w:hAnsi="Tahoma" w:cs="Tahoma"/>
+          <w:color w:val="000000"/>
+          <w:sz w:val="20"/>
+          <w:szCs w:val="20"/>
+          <w:shd w:val="clear" w:color="auto" w:fill="FFFFFF"/>
+          <w:lang w:val="en-US"/>
+        </w:rPr>
+        <w:t>ction</w:t>
+      </w:r>
+      <w:r>
+        <w:rPr>
+          <w:rFonts w:ascii="Tahoma" w:hAnsi="Tahoma" w:cs="Tahoma"/>
+          <w:color w:val="000000"/>
+          <w:sz w:val="20"/>
+          <w:szCs w:val="20"/>
+          <w:shd w:val="clear" w:color="auto" w:fill="FFFFFF"/>
+          <w:lang w:val="en-US"/>
+        </w:rPr>
+        <w:t>s</w:t>
+      </w:r>
+      <w:r>
+        <w:rPr>
+          <w:rFonts w:ascii="Tahoma" w:hAnsi="Tahoma" w:cs="Tahoma"/>
+          <w:color w:val="000000"/>
+          <w:sz w:val="20"/>
+          <w:szCs w:val="20"/>
+          <w:shd w:val="clear" w:color="auto" w:fill="FFFFFF"/>
+          <w:lang w:val="en-US"/>
+        </w:rPr>
+        <w:t xml:space="preserve"> and station area</w:t>
       </w:r>
       <w:r>
         <w:rPr>
@@ -208,7 +138,319 @@
           <w:shd w:val="clear" w:color="auto" w:fill="FFFFFF"/>
           <w:lang w:val="en-US"/>
         </w:rPr>
-        <w:t>10. How many fire alarms are installed in the region?</w:t>
+        <w:t xml:space="preserve">3. </w:t>
+      </w:r>
+      <w:r>
+        <w:rPr>
+          <w:rFonts w:ascii="Tahoma" w:hAnsi="Tahoma" w:cs="Tahoma"/>
+          <w:color w:val="000000"/>
+          <w:sz w:val="20"/>
+          <w:szCs w:val="20"/>
+          <w:shd w:val="clear" w:color="auto" w:fill="FFFFFF"/>
+          <w:lang w:val="en-US"/>
+        </w:rPr>
+        <w:t>What is the most probable CAD type report?</w:t>
+      </w:r>
+      <w:r>
+        <w:rPr>
+          <w:rFonts w:ascii="Tahoma" w:hAnsi="Tahoma" w:cs="Tahoma"/>
+          <w:color w:val="000000"/>
+          <w:sz w:val="20"/>
+          <w:szCs w:val="20"/>
+          <w:lang w:val="en-US"/>
+        </w:rPr>
+        <w:br/>
+      </w:r>
+      <w:r>
+        <w:rPr>
+          <w:rFonts w:ascii="Tahoma" w:hAnsi="Tahoma" w:cs="Tahoma"/>
+          <w:color w:val="000000"/>
+          <w:sz w:val="20"/>
+          <w:szCs w:val="20"/>
+          <w:shd w:val="clear" w:color="auto" w:fill="FFFFFF"/>
+          <w:lang w:val="en-US"/>
+        </w:rPr>
+        <w:t>4. What is the type of Fire incident?</w:t>
+      </w:r>
+      <w:r>
+        <w:rPr>
+          <w:rFonts w:ascii="Tahoma" w:hAnsi="Tahoma" w:cs="Tahoma"/>
+          <w:color w:val="000000"/>
+          <w:sz w:val="20"/>
+          <w:szCs w:val="20"/>
+          <w:lang w:val="en-US"/>
+        </w:rPr>
+        <w:br/>
+      </w:r>
+      <w:r>
+        <w:rPr>
+          <w:rFonts w:ascii="Tahoma" w:hAnsi="Tahoma" w:cs="Tahoma"/>
+          <w:color w:val="000000"/>
+          <w:sz w:val="20"/>
+          <w:szCs w:val="20"/>
+          <w:shd w:val="clear" w:color="auto" w:fill="FFFFFF"/>
+          <w:lang w:val="en-US"/>
+        </w:rPr>
+        <w:t>5. Relation Between Fire incidents and Extent of Fire.</w:t>
+      </w:r>
+      <w:r>
+        <w:rPr>
+          <w:rFonts w:ascii="Tahoma" w:hAnsi="Tahoma" w:cs="Tahoma"/>
+          <w:color w:val="000000"/>
+          <w:sz w:val="20"/>
+          <w:szCs w:val="20"/>
+          <w:lang w:val="en-US"/>
+        </w:rPr>
+        <w:br/>
+      </w:r>
+      <w:r>
+        <w:rPr>
+          <w:rFonts w:ascii="Tahoma" w:hAnsi="Tahoma" w:cs="Tahoma"/>
+          <w:color w:val="000000"/>
+          <w:sz w:val="20"/>
+          <w:szCs w:val="20"/>
+          <w:shd w:val="clear" w:color="auto" w:fill="FFFFFF"/>
+          <w:lang w:val="en-US"/>
+        </w:rPr>
+        <w:t xml:space="preserve">6. </w:t>
+      </w:r>
+      <w:r>
+        <w:rPr>
+          <w:rFonts w:ascii="Tahoma" w:hAnsi="Tahoma" w:cs="Tahoma"/>
+          <w:color w:val="000000"/>
+          <w:sz w:val="20"/>
+          <w:szCs w:val="20"/>
+          <w:shd w:val="clear" w:color="auto" w:fill="FFFFFF"/>
+          <w:lang w:val="en-US"/>
+        </w:rPr>
+        <w:t>Number of incidents within building status</w:t>
+      </w:r>
+      <w:r>
+        <w:rPr>
+          <w:rFonts w:ascii="Tahoma" w:hAnsi="Tahoma" w:cs="Tahoma"/>
+          <w:color w:val="000000"/>
+          <w:sz w:val="20"/>
+          <w:szCs w:val="20"/>
+          <w:lang w:val="en-US"/>
+        </w:rPr>
+        <w:br/>
+      </w:r>
+      <w:r>
+        <w:rPr>
+          <w:rFonts w:ascii="Tahoma" w:hAnsi="Tahoma" w:cs="Tahoma"/>
+          <w:color w:val="000000"/>
+          <w:sz w:val="20"/>
+          <w:szCs w:val="20"/>
+          <w:shd w:val="clear" w:color="auto" w:fill="FFFFFF"/>
+          <w:lang w:val="en-US"/>
+        </w:rPr>
+        <w:t>7. Civilian Ca</w:t>
+      </w:r>
+      <w:r>
+        <w:rPr>
+          <w:rFonts w:ascii="Tahoma" w:hAnsi="Tahoma" w:cs="Tahoma"/>
+          <w:color w:val="000000"/>
+          <w:sz w:val="20"/>
+          <w:szCs w:val="20"/>
+          <w:shd w:val="clear" w:color="auto" w:fill="FFFFFF"/>
+          <w:lang w:val="en-US"/>
+        </w:rPr>
+        <w:t>s</w:t>
+      </w:r>
+      <w:r>
+        <w:rPr>
+          <w:rFonts w:ascii="Tahoma" w:hAnsi="Tahoma" w:cs="Tahoma"/>
+          <w:color w:val="000000"/>
+          <w:sz w:val="20"/>
+          <w:szCs w:val="20"/>
+          <w:shd w:val="clear" w:color="auto" w:fill="FFFFFF"/>
+          <w:lang w:val="en-US"/>
+        </w:rPr>
+        <w:t>ual</w:t>
+      </w:r>
+      <w:r>
+        <w:rPr>
+          <w:rFonts w:ascii="Tahoma" w:hAnsi="Tahoma" w:cs="Tahoma"/>
+          <w:color w:val="000000"/>
+          <w:sz w:val="20"/>
+          <w:szCs w:val="20"/>
+          <w:shd w:val="clear" w:color="auto" w:fill="FFFFFF"/>
+          <w:lang w:val="en-US"/>
+        </w:rPr>
+        <w:t xml:space="preserve">ties happened </w:t>
+      </w:r>
+      <w:r>
+        <w:rPr>
+          <w:rFonts w:ascii="Tahoma" w:hAnsi="Tahoma" w:cs="Tahoma"/>
+          <w:color w:val="000000"/>
+          <w:sz w:val="20"/>
+          <w:szCs w:val="20"/>
+          <w:shd w:val="clear" w:color="auto" w:fill="FFFFFF"/>
+          <w:lang w:val="en-US"/>
+        </w:rPr>
+        <w:t>by</w:t>
+      </w:r>
+      <w:r>
+        <w:rPr>
+          <w:rFonts w:ascii="Tahoma" w:hAnsi="Tahoma" w:cs="Tahoma"/>
+          <w:color w:val="000000"/>
+          <w:sz w:val="20"/>
+          <w:szCs w:val="20"/>
+          <w:shd w:val="clear" w:color="auto" w:fill="FFFFFF"/>
+          <w:lang w:val="en-US"/>
+        </w:rPr>
+        <w:t xml:space="preserve"> </w:t>
+      </w:r>
+      <w:r>
+        <w:rPr>
+          <w:rFonts w:ascii="Tahoma" w:hAnsi="Tahoma" w:cs="Tahoma"/>
+          <w:color w:val="000000"/>
+          <w:sz w:val="20"/>
+          <w:szCs w:val="20"/>
+          <w:shd w:val="clear" w:color="auto" w:fill="FFFFFF"/>
+          <w:lang w:val="en-US"/>
+        </w:rPr>
+        <w:t>months</w:t>
+      </w:r>
+      <w:r>
+        <w:rPr>
+          <w:rFonts w:ascii="Tahoma" w:hAnsi="Tahoma" w:cs="Tahoma"/>
+          <w:color w:val="000000"/>
+          <w:sz w:val="20"/>
+          <w:szCs w:val="20"/>
+          <w:lang w:val="en-US"/>
+        </w:rPr>
+        <w:br/>
+      </w:r>
+      <w:r>
+        <w:rPr>
+          <w:rFonts w:ascii="Tahoma" w:hAnsi="Tahoma" w:cs="Tahoma"/>
+          <w:color w:val="000000"/>
+          <w:sz w:val="20"/>
+          <w:szCs w:val="20"/>
+          <w:shd w:val="clear" w:color="auto" w:fill="FFFFFF"/>
+          <w:lang w:val="en-US"/>
+        </w:rPr>
+        <w:t xml:space="preserve">8. </w:t>
+      </w:r>
+      <w:r>
+        <w:rPr>
+          <w:rFonts w:ascii="Tahoma" w:hAnsi="Tahoma" w:cs="Tahoma"/>
+          <w:color w:val="000000"/>
+          <w:sz w:val="20"/>
+          <w:szCs w:val="20"/>
+          <w:shd w:val="clear" w:color="auto" w:fill="FFFFFF"/>
+          <w:lang w:val="en-US"/>
+        </w:rPr>
+        <w:t>Fire Incidents by ignition sources and areas of origin</w:t>
+      </w:r>
+      <w:r>
+        <w:rPr>
+          <w:rFonts w:ascii="Tahoma" w:hAnsi="Tahoma" w:cs="Tahoma"/>
+          <w:color w:val="000000"/>
+          <w:sz w:val="20"/>
+          <w:szCs w:val="20"/>
+          <w:lang w:val="en-US"/>
+        </w:rPr>
+        <w:br/>
+      </w:r>
+      <w:r>
+        <w:rPr>
+          <w:rFonts w:ascii="Tahoma" w:hAnsi="Tahoma" w:cs="Tahoma"/>
+          <w:color w:val="000000"/>
+          <w:sz w:val="20"/>
+          <w:szCs w:val="20"/>
+          <w:shd w:val="clear" w:color="auto" w:fill="FFFFFF"/>
+          <w:lang w:val="en-US"/>
+        </w:rPr>
+        <w:t xml:space="preserve">9. </w:t>
+      </w:r>
+      <w:r>
+        <w:rPr>
+          <w:rFonts w:ascii="Tahoma" w:hAnsi="Tahoma" w:cs="Tahoma"/>
+          <w:color w:val="000000"/>
+          <w:sz w:val="20"/>
+          <w:szCs w:val="20"/>
+          <w:shd w:val="clear" w:color="auto" w:fill="FFFFFF"/>
+          <w:lang w:val="en-US"/>
+        </w:rPr>
+        <w:t xml:space="preserve">Does Sprinkler system decrease the probability of fire </w:t>
+      </w:r>
+      <w:r>
+        <w:rPr>
+          <w:rFonts w:ascii="Tahoma" w:hAnsi="Tahoma" w:cs="Tahoma"/>
+          <w:color w:val="000000"/>
+          <w:sz w:val="20"/>
+          <w:szCs w:val="20"/>
+          <w:shd w:val="clear" w:color="auto" w:fill="FFFFFF"/>
+          <w:lang w:val="en-US"/>
+        </w:rPr>
+        <w:t>?</w:t>
+      </w:r>
+      <w:r>
+        <w:rPr>
+          <w:rFonts w:ascii="Tahoma" w:hAnsi="Tahoma" w:cs="Tahoma"/>
+          <w:color w:val="000000"/>
+          <w:sz w:val="20"/>
+          <w:szCs w:val="20"/>
+          <w:lang w:val="en-US"/>
+        </w:rPr>
+        <w:br/>
+      </w:r>
+      <w:r>
+        <w:rPr>
+          <w:rFonts w:ascii="Tahoma" w:hAnsi="Tahoma" w:cs="Tahoma"/>
+          <w:color w:val="000000"/>
+          <w:sz w:val="20"/>
+          <w:szCs w:val="20"/>
+          <w:shd w:val="clear" w:color="auto" w:fill="FFFFFF"/>
+          <w:lang w:val="en-US"/>
+        </w:rPr>
+        <w:t xml:space="preserve">10. </w:t>
+      </w:r>
+      <w:r>
+        <w:rPr>
+          <w:rFonts w:ascii="Tahoma" w:hAnsi="Tahoma" w:cs="Tahoma"/>
+          <w:color w:val="000000"/>
+          <w:sz w:val="20"/>
+          <w:szCs w:val="20"/>
+          <w:shd w:val="clear" w:color="auto" w:fill="FFFFFF"/>
+          <w:lang w:val="en-US"/>
+        </w:rPr>
+        <w:t xml:space="preserve">Does Alarm System system </w:t>
+      </w:r>
+      <w:r>
+        <w:rPr>
+          <w:rFonts w:ascii="Tahoma" w:hAnsi="Tahoma" w:cs="Tahoma"/>
+          <w:color w:val="000000"/>
+          <w:sz w:val="20"/>
+          <w:szCs w:val="20"/>
+          <w:shd w:val="clear" w:color="auto" w:fill="FFFFFF"/>
+          <w:lang w:val="en-US"/>
+        </w:rPr>
+        <w:t>decrease</w:t>
+      </w:r>
+      <w:r>
+        <w:rPr>
+          <w:rFonts w:ascii="Tahoma" w:hAnsi="Tahoma" w:cs="Tahoma"/>
+          <w:color w:val="000000"/>
+          <w:sz w:val="20"/>
+          <w:szCs w:val="20"/>
+          <w:shd w:val="clear" w:color="auto" w:fill="FFFFFF"/>
+          <w:lang w:val="en-US"/>
+        </w:rPr>
+        <w:t xml:space="preserve"> the probability of fire</w:t>
+      </w:r>
+      <w:r>
+        <w:rPr>
+          <w:rFonts w:ascii="Tahoma" w:hAnsi="Tahoma" w:cs="Tahoma"/>
+          <w:color w:val="000000"/>
+          <w:sz w:val="20"/>
+          <w:szCs w:val="20"/>
+          <w:shd w:val="clear" w:color="auto" w:fill="FFFFFF"/>
+          <w:lang w:val="en-US"/>
+        </w:rPr>
+        <w:t>?</w:t>
       </w:r>
       <w:r>
         <w:rPr>
@@ -239,7 +481,7 @@
             <v:path o:extrusionok="f" gradientshapeok="t" o:connecttype="rect"/>
             <o:lock v:ext="edit" aspectratio="t"/>
           </v:shapetype>
-          <v:shape id="_x0000_i1027" type="#_x0000_t75" style="width:473.25pt;height:297pt">
+          <v:shape id="_x0000_i1025" type="#_x0000_t75" style="width:473.25pt;height:297pt">
             <v:imagedata r:id="rId4" o:title="photo5841553133908636538"/>
           </v:shape>
         </w:pict>
